--- a/paginas/CV DANIEL ROSA SILVA (2).docx
+++ b/paginas/CV DANIEL ROSA SILVA (2).docx
@@ -42,7 +42,7 @@
           <w:sz w:val="24"/>
           <w:szCs w:val="24"/>
         </w:rPr>
-        <w:t>17 anos, Solteiro</w:t>
+        <w:t>Data de nascimento: 05/06/2007</w:t>
       </w:r>
     </w:p>
     <w:p>
@@ -119,7 +119,7 @@
         </w:rPr>
         <w:t xml:space="preserve">: </w:t>
       </w:r>
-      <w:hyperlink w:history="1" r:id="rId6">
+      <w:hyperlink r:id="rId6" w:history="1">
         <w:r>
           <w:rPr>
             <w:rStyle w:val="Hyperlink"/>
@@ -827,7 +827,7 @@
       </w:r>
     </w:p>
     <w:sectPr>
-      <w:pgSz w:w="11906" w:h="16838" w:orient="portrait"/>
+      <w:pgSz w:w="11906" w:h="16838"/>
       <w:pgMar w:top="1417" w:right="1701" w:bottom="1417" w:left="1701" w:header="708" w:footer="708" w:gutter="0"/>
       <w:cols w:space="708"/>
       <w:docGrid w:linePitch="360"/>
@@ -854,7 +854,7 @@
         <w:ind w:left="720" w:hanging="360"/>
       </w:pPr>
       <w:rPr>
-        <w:rFonts w:hint="default" w:ascii="Symbol" w:hAnsi="Symbol"/>
+        <w:rFonts w:ascii="Symbol" w:hAnsi="Symbol" w:hint="default"/>
         <w:sz w:val="20"/>
       </w:rPr>
     </w:lvl>
@@ -870,7 +870,7 @@
         <w:ind w:left="1440" w:hanging="360"/>
       </w:pPr>
       <w:rPr>
-        <w:rFonts w:hint="default" w:ascii="Courier New" w:hAnsi="Courier New"/>
+        <w:rFonts w:ascii="Courier New" w:hAnsi="Courier New" w:hint="default"/>
         <w:sz w:val="20"/>
       </w:rPr>
     </w:lvl>
@@ -886,7 +886,7 @@
         <w:ind w:left="2160" w:hanging="360"/>
       </w:pPr>
       <w:rPr>
-        <w:rFonts w:hint="default" w:ascii="Wingdings" w:hAnsi="Wingdings"/>
+        <w:rFonts w:ascii="Wingdings" w:hAnsi="Wingdings" w:hint="default"/>
         <w:sz w:val="20"/>
       </w:rPr>
     </w:lvl>
@@ -902,7 +902,7 @@
         <w:ind w:left="2880" w:hanging="360"/>
       </w:pPr>
       <w:rPr>
-        <w:rFonts w:hint="default" w:ascii="Wingdings" w:hAnsi="Wingdings"/>
+        <w:rFonts w:ascii="Wingdings" w:hAnsi="Wingdings" w:hint="default"/>
         <w:sz w:val="20"/>
       </w:rPr>
     </w:lvl>
@@ -918,7 +918,7 @@
         <w:ind w:left="3600" w:hanging="360"/>
       </w:pPr>
       <w:rPr>
-        <w:rFonts w:hint="default" w:ascii="Wingdings" w:hAnsi="Wingdings"/>
+        <w:rFonts w:ascii="Wingdings" w:hAnsi="Wingdings" w:hint="default"/>
         <w:sz w:val="20"/>
       </w:rPr>
     </w:lvl>
@@ -934,7 +934,7 @@
         <w:ind w:left="4320" w:hanging="360"/>
       </w:pPr>
       <w:rPr>
-        <w:rFonts w:hint="default" w:ascii="Wingdings" w:hAnsi="Wingdings"/>
+        <w:rFonts w:ascii="Wingdings" w:hAnsi="Wingdings" w:hint="default"/>
         <w:sz w:val="20"/>
       </w:rPr>
     </w:lvl>
@@ -950,7 +950,7 @@
         <w:ind w:left="5040" w:hanging="360"/>
       </w:pPr>
       <w:rPr>
-        <w:rFonts w:hint="default" w:ascii="Wingdings" w:hAnsi="Wingdings"/>
+        <w:rFonts w:ascii="Wingdings" w:hAnsi="Wingdings" w:hint="default"/>
         <w:sz w:val="20"/>
       </w:rPr>
     </w:lvl>
@@ -966,7 +966,7 @@
         <w:ind w:left="5760" w:hanging="360"/>
       </w:pPr>
       <w:rPr>
-        <w:rFonts w:hint="default" w:ascii="Wingdings" w:hAnsi="Wingdings"/>
+        <w:rFonts w:ascii="Wingdings" w:hAnsi="Wingdings" w:hint="default"/>
         <w:sz w:val="20"/>
       </w:rPr>
     </w:lvl>
@@ -982,7 +982,7 @@
         <w:ind w:left="6480" w:hanging="360"/>
       </w:pPr>
       <w:rPr>
-        <w:rFonts w:hint="default" w:ascii="Wingdings" w:hAnsi="Wingdings"/>
+        <w:rFonts w:ascii="Wingdings" w:hAnsi="Wingdings" w:hint="default"/>
         <w:sz w:val="20"/>
       </w:rPr>
     </w:lvl>
@@ -1000,7 +1000,7 @@
         <w:ind w:left="720" w:hanging="360"/>
       </w:pPr>
       <w:rPr>
-        <w:rFonts w:hint="default" w:ascii="Symbol" w:hAnsi="Symbol"/>
+        <w:rFonts w:ascii="Symbol" w:hAnsi="Symbol" w:hint="default"/>
       </w:rPr>
     </w:lvl>
     <w:lvl w:ilvl="1" w:tplc="04160003" w:tentative="1">
@@ -1012,7 +1012,7 @@
         <w:ind w:left="1440" w:hanging="360"/>
       </w:pPr>
       <w:rPr>
-        <w:rFonts w:hint="default" w:ascii="Courier New" w:hAnsi="Courier New" w:cs="Courier New"/>
+        <w:rFonts w:ascii="Courier New" w:hAnsi="Courier New" w:cs="Courier New" w:hint="default"/>
       </w:rPr>
     </w:lvl>
     <w:lvl w:ilvl="2" w:tplc="04160005" w:tentative="1">
@@ -1024,7 +1024,7 @@
         <w:ind w:left="2160" w:hanging="360"/>
       </w:pPr>
       <w:rPr>
-        <w:rFonts w:hint="default" w:ascii="Wingdings" w:hAnsi="Wingdings"/>
+        <w:rFonts w:ascii="Wingdings" w:hAnsi="Wingdings" w:hint="default"/>
       </w:rPr>
     </w:lvl>
     <w:lvl w:ilvl="3" w:tplc="04160001" w:tentative="1">
@@ -1036,7 +1036,7 @@
         <w:ind w:left="2880" w:hanging="360"/>
       </w:pPr>
       <w:rPr>
-        <w:rFonts w:hint="default" w:ascii="Symbol" w:hAnsi="Symbol"/>
+        <w:rFonts w:ascii="Symbol" w:hAnsi="Symbol" w:hint="default"/>
       </w:rPr>
     </w:lvl>
     <w:lvl w:ilvl="4" w:tplc="04160003" w:tentative="1">
@@ -1048,7 +1048,7 @@
         <w:ind w:left="3600" w:hanging="360"/>
       </w:pPr>
       <w:rPr>
-        <w:rFonts w:hint="default" w:ascii="Courier New" w:hAnsi="Courier New" w:cs="Courier New"/>
+        <w:rFonts w:ascii="Courier New" w:hAnsi="Courier New" w:cs="Courier New" w:hint="default"/>
       </w:rPr>
     </w:lvl>
     <w:lvl w:ilvl="5" w:tplc="04160005" w:tentative="1">
@@ -1060,7 +1060,7 @@
         <w:ind w:left="4320" w:hanging="360"/>
       </w:pPr>
       <w:rPr>
-        <w:rFonts w:hint="default" w:ascii="Wingdings" w:hAnsi="Wingdings"/>
+        <w:rFonts w:ascii="Wingdings" w:hAnsi="Wingdings" w:hint="default"/>
       </w:rPr>
     </w:lvl>
     <w:lvl w:ilvl="6" w:tplc="04160001" w:tentative="1">
@@ -1072,7 +1072,7 @@
         <w:ind w:left="5040" w:hanging="360"/>
       </w:pPr>
       <w:rPr>
-        <w:rFonts w:hint="default" w:ascii="Symbol" w:hAnsi="Symbol"/>
+        <w:rFonts w:ascii="Symbol" w:hAnsi="Symbol" w:hint="default"/>
       </w:rPr>
     </w:lvl>
     <w:lvl w:ilvl="7" w:tplc="04160003" w:tentative="1">
@@ -1084,7 +1084,7 @@
         <w:ind w:left="5760" w:hanging="360"/>
       </w:pPr>
       <w:rPr>
-        <w:rFonts w:hint="default" w:ascii="Courier New" w:hAnsi="Courier New" w:cs="Courier New"/>
+        <w:rFonts w:ascii="Courier New" w:hAnsi="Courier New" w:cs="Courier New" w:hint="default"/>
       </w:rPr>
     </w:lvl>
     <w:lvl w:ilvl="8" w:tplc="04160005" w:tentative="1">
@@ -1096,7 +1096,7 @@
         <w:ind w:left="6480" w:hanging="360"/>
       </w:pPr>
       <w:rPr>
-        <w:rFonts w:hint="default" w:ascii="Wingdings" w:hAnsi="Wingdings"/>
+        <w:rFonts w:ascii="Wingdings" w:hAnsi="Wingdings" w:hint="default"/>
       </w:rPr>
     </w:lvl>
   </w:abstractNum>
@@ -1113,7 +1113,7 @@
         <w:ind w:left="1428" w:hanging="360"/>
       </w:pPr>
       <w:rPr>
-        <w:rFonts w:hint="default" w:ascii="Symbol" w:hAnsi="Symbol"/>
+        <w:rFonts w:ascii="Symbol" w:hAnsi="Symbol" w:hint="default"/>
       </w:rPr>
     </w:lvl>
     <w:lvl w:ilvl="1" w:tplc="04160003" w:tentative="1">
@@ -1125,7 +1125,7 @@
         <w:ind w:left="2148" w:hanging="360"/>
       </w:pPr>
       <w:rPr>
-        <w:rFonts w:hint="default" w:ascii="Courier New" w:hAnsi="Courier New" w:cs="Courier New"/>
+        <w:rFonts w:ascii="Courier New" w:hAnsi="Courier New" w:cs="Courier New" w:hint="default"/>
       </w:rPr>
     </w:lvl>
     <w:lvl w:ilvl="2" w:tplc="04160005" w:tentative="1">
@@ -1137,7 +1137,7 @@
         <w:ind w:left="2868" w:hanging="360"/>
       </w:pPr>
       <w:rPr>
-        <w:rFonts w:hint="default" w:ascii="Wingdings" w:hAnsi="Wingdings"/>
+        <w:rFonts w:ascii="Wingdings" w:hAnsi="Wingdings" w:hint="default"/>
       </w:rPr>
     </w:lvl>
     <w:lvl w:ilvl="3" w:tplc="04160001" w:tentative="1">
@@ -1149,7 +1149,7 @@
         <w:ind w:left="3588" w:hanging="360"/>
       </w:pPr>
       <w:rPr>
-        <w:rFonts w:hint="default" w:ascii="Symbol" w:hAnsi="Symbol"/>
+        <w:rFonts w:ascii="Symbol" w:hAnsi="Symbol" w:hint="default"/>
       </w:rPr>
     </w:lvl>
     <w:lvl w:ilvl="4" w:tplc="04160003" w:tentative="1">
@@ -1161,7 +1161,7 @@
         <w:ind w:left="4308" w:hanging="360"/>
       </w:pPr>
       <w:rPr>
-        <w:rFonts w:hint="default" w:ascii="Courier New" w:hAnsi="Courier New" w:cs="Courier New"/>
+        <w:rFonts w:ascii="Courier New" w:hAnsi="Courier New" w:cs="Courier New" w:hint="default"/>
       </w:rPr>
     </w:lvl>
     <w:lvl w:ilvl="5" w:tplc="04160005" w:tentative="1">
@@ -1173,7 +1173,7 @@
         <w:ind w:left="5028" w:hanging="360"/>
       </w:pPr>
       <w:rPr>
-        <w:rFonts w:hint="default" w:ascii="Wingdings" w:hAnsi="Wingdings"/>
+        <w:rFonts w:ascii="Wingdings" w:hAnsi="Wingdings" w:hint="default"/>
       </w:rPr>
     </w:lvl>
     <w:lvl w:ilvl="6" w:tplc="04160001" w:tentative="1">
@@ -1185,7 +1185,7 @@
         <w:ind w:left="5748" w:hanging="360"/>
       </w:pPr>
       <w:rPr>
-        <w:rFonts w:hint="default" w:ascii="Symbol" w:hAnsi="Symbol"/>
+        <w:rFonts w:ascii="Symbol" w:hAnsi="Symbol" w:hint="default"/>
       </w:rPr>
     </w:lvl>
     <w:lvl w:ilvl="7" w:tplc="04160003" w:tentative="1">
@@ -1197,7 +1197,7 @@
         <w:ind w:left="6468" w:hanging="360"/>
       </w:pPr>
       <w:rPr>
-        <w:rFonts w:hint="default" w:ascii="Courier New" w:hAnsi="Courier New" w:cs="Courier New"/>
+        <w:rFonts w:ascii="Courier New" w:hAnsi="Courier New" w:cs="Courier New" w:hint="default"/>
       </w:rPr>
     </w:lvl>
     <w:lvl w:ilvl="8" w:tplc="04160005" w:tentative="1">
@@ -1209,7 +1209,7 @@
         <w:ind w:left="7188" w:hanging="360"/>
       </w:pPr>
       <w:rPr>
-        <w:rFonts w:hint="default" w:ascii="Wingdings" w:hAnsi="Wingdings"/>
+        <w:rFonts w:ascii="Wingdings" w:hAnsi="Wingdings" w:hint="default"/>
       </w:rPr>
     </w:lvl>
   </w:abstractNum>
@@ -1226,7 +1226,7 @@
         <w:ind w:left="720" w:hanging="360"/>
       </w:pPr>
       <w:rPr>
-        <w:rFonts w:hint="default" w:ascii="Symbol" w:hAnsi="Symbol"/>
+        <w:rFonts w:ascii="Symbol" w:hAnsi="Symbol" w:hint="default"/>
       </w:rPr>
     </w:lvl>
     <w:lvl w:ilvl="1" w:tplc="04160003" w:tentative="1">
@@ -1238,7 +1238,7 @@
         <w:ind w:left="1440" w:hanging="360"/>
       </w:pPr>
       <w:rPr>
-        <w:rFonts w:hint="default" w:ascii="Courier New" w:hAnsi="Courier New" w:cs="Courier New"/>
+        <w:rFonts w:ascii="Courier New" w:hAnsi="Courier New" w:cs="Courier New" w:hint="default"/>
       </w:rPr>
     </w:lvl>
     <w:lvl w:ilvl="2" w:tplc="04160005" w:tentative="1">
@@ -1250,7 +1250,7 @@
         <w:ind w:left="2160" w:hanging="360"/>
       </w:pPr>
       <w:rPr>
-        <w:rFonts w:hint="default" w:ascii="Wingdings" w:hAnsi="Wingdings"/>
+        <w:rFonts w:ascii="Wingdings" w:hAnsi="Wingdings" w:hint="default"/>
       </w:rPr>
     </w:lvl>
     <w:lvl w:ilvl="3" w:tplc="04160001" w:tentative="1">
@@ -1262,7 +1262,7 @@
         <w:ind w:left="2880" w:hanging="360"/>
       </w:pPr>
       <w:rPr>
-        <w:rFonts w:hint="default" w:ascii="Symbol" w:hAnsi="Symbol"/>
+        <w:rFonts w:ascii="Symbol" w:hAnsi="Symbol" w:hint="default"/>
       </w:rPr>
     </w:lvl>
     <w:lvl w:ilvl="4" w:tplc="04160003" w:tentative="1">
@@ -1274,7 +1274,7 @@
         <w:ind w:left="3600" w:hanging="360"/>
       </w:pPr>
       <w:rPr>
-        <w:rFonts w:hint="default" w:ascii="Courier New" w:hAnsi="Courier New" w:cs="Courier New"/>
+        <w:rFonts w:ascii="Courier New" w:hAnsi="Courier New" w:cs="Courier New" w:hint="default"/>
       </w:rPr>
     </w:lvl>
     <w:lvl w:ilvl="5" w:tplc="04160005" w:tentative="1">
@@ -1286,7 +1286,7 @@
         <w:ind w:left="4320" w:hanging="360"/>
       </w:pPr>
       <w:rPr>
-        <w:rFonts w:hint="default" w:ascii="Wingdings" w:hAnsi="Wingdings"/>
+        <w:rFonts w:ascii="Wingdings" w:hAnsi="Wingdings" w:hint="default"/>
       </w:rPr>
     </w:lvl>
     <w:lvl w:ilvl="6" w:tplc="04160001" w:tentative="1">
@@ -1298,7 +1298,7 @@
         <w:ind w:left="5040" w:hanging="360"/>
       </w:pPr>
       <w:rPr>
-        <w:rFonts w:hint="default" w:ascii="Symbol" w:hAnsi="Symbol"/>
+        <w:rFonts w:ascii="Symbol" w:hAnsi="Symbol" w:hint="default"/>
       </w:rPr>
     </w:lvl>
     <w:lvl w:ilvl="7" w:tplc="04160003" w:tentative="1">
@@ -1310,7 +1310,7 @@
         <w:ind w:left="5760" w:hanging="360"/>
       </w:pPr>
       <w:rPr>
-        <w:rFonts w:hint="default" w:ascii="Courier New" w:hAnsi="Courier New" w:cs="Courier New"/>
+        <w:rFonts w:ascii="Courier New" w:hAnsi="Courier New" w:cs="Courier New" w:hint="default"/>
       </w:rPr>
     </w:lvl>
     <w:lvl w:ilvl="8" w:tplc="04160005" w:tentative="1">
@@ -1322,7 +1322,7 @@
         <w:ind w:left="6480" w:hanging="360"/>
       </w:pPr>
       <w:rPr>
-        <w:rFonts w:hint="default" w:ascii="Wingdings" w:hAnsi="Wingdings"/>
+        <w:rFonts w:ascii="Wingdings" w:hAnsi="Wingdings" w:hint="default"/>
       </w:rPr>
     </w:lvl>
   </w:abstractNum>
@@ -1346,7 +1346,7 @@
   <w:docDefaults>
     <w:rPrDefault>
       <w:rPr>
-        <w:rFonts w:asciiTheme="minorHAnsi" w:hAnsiTheme="minorHAnsi" w:eastAsiaTheme="minorHAnsi" w:cstheme="minorBidi"/>
+        <w:rFonts w:asciiTheme="minorHAnsi" w:eastAsiaTheme="minorHAnsi" w:hAnsiTheme="minorHAnsi" w:cstheme="minorBidi"/>
         <w:kern w:val="2"/>
         <w:sz w:val="22"/>
         <w:szCs w:val="22"/>
@@ -1363,14 +1363,14 @@
   <w:latentStyles w:defLockedState="0" w:defUIPriority="99" w:defSemiHidden="0" w:defUnhideWhenUsed="0" w:defQFormat="0" w:count="376">
     <w:lsdException w:name="Normal" w:uiPriority="0" w:qFormat="1"/>
     <w:lsdException w:name="heading 1" w:uiPriority="9" w:qFormat="1"/>
-    <w:lsdException w:name="heading 2" w:uiPriority="9" w:semiHidden="1" w:unhideWhenUsed="1" w:qFormat="1"/>
-    <w:lsdException w:name="heading 3" w:uiPriority="9" w:semiHidden="1" w:unhideWhenUsed="1" w:qFormat="1"/>
-    <w:lsdException w:name="heading 4" w:uiPriority="9" w:semiHidden="1" w:unhideWhenUsed="1" w:qFormat="1"/>
-    <w:lsdException w:name="heading 5" w:uiPriority="9" w:semiHidden="1" w:unhideWhenUsed="1" w:qFormat="1"/>
-    <w:lsdException w:name="heading 6" w:uiPriority="9" w:semiHidden="1" w:unhideWhenUsed="1" w:qFormat="1"/>
-    <w:lsdException w:name="heading 7" w:uiPriority="9" w:semiHidden="1" w:unhideWhenUsed="1" w:qFormat="1"/>
-    <w:lsdException w:name="heading 8" w:uiPriority="9" w:semiHidden="1" w:unhideWhenUsed="1" w:qFormat="1"/>
-    <w:lsdException w:name="heading 9" w:uiPriority="9" w:semiHidden="1" w:unhideWhenUsed="1" w:qFormat="1"/>
+    <w:lsdException w:name="heading 2" w:semiHidden="1" w:uiPriority="9" w:unhideWhenUsed="1" w:qFormat="1"/>
+    <w:lsdException w:name="heading 3" w:semiHidden="1" w:uiPriority="9" w:unhideWhenUsed="1" w:qFormat="1"/>
+    <w:lsdException w:name="heading 4" w:semiHidden="1" w:uiPriority="9" w:unhideWhenUsed="1" w:qFormat="1"/>
+    <w:lsdException w:name="heading 5" w:semiHidden="1" w:uiPriority="9" w:unhideWhenUsed="1" w:qFormat="1"/>
+    <w:lsdException w:name="heading 6" w:semiHidden="1" w:uiPriority="9" w:unhideWhenUsed="1" w:qFormat="1"/>
+    <w:lsdException w:name="heading 7" w:semiHidden="1" w:uiPriority="9" w:unhideWhenUsed="1" w:qFormat="1"/>
+    <w:lsdException w:name="heading 8" w:semiHidden="1" w:uiPriority="9" w:unhideWhenUsed="1" w:qFormat="1"/>
+    <w:lsdException w:name="heading 9" w:semiHidden="1" w:uiPriority="9" w:unhideWhenUsed="1" w:qFormat="1"/>
     <w:lsdException w:name="index 1" w:semiHidden="1" w:unhideWhenUsed="1"/>
     <w:lsdException w:name="index 2" w:semiHidden="1" w:unhideWhenUsed="1"/>
     <w:lsdException w:name="index 3" w:semiHidden="1" w:unhideWhenUsed="1"/>
@@ -1380,22 +1380,22 @@
     <w:lsdException w:name="index 7" w:semiHidden="1" w:unhideWhenUsed="1"/>
     <w:lsdException w:name="index 8" w:semiHidden="1" w:unhideWhenUsed="1"/>
     <w:lsdException w:name="index 9" w:semiHidden="1" w:unhideWhenUsed="1"/>
-    <w:lsdException w:name="toc 1" w:uiPriority="39" w:semiHidden="1" w:unhideWhenUsed="1"/>
-    <w:lsdException w:name="toc 2" w:uiPriority="39" w:semiHidden="1" w:unhideWhenUsed="1"/>
-    <w:lsdException w:name="toc 3" w:uiPriority="39" w:semiHidden="1" w:unhideWhenUsed="1"/>
-    <w:lsdException w:name="toc 4" w:uiPriority="39" w:semiHidden="1" w:unhideWhenUsed="1"/>
-    <w:lsdException w:name="toc 5" w:uiPriority="39" w:semiHidden="1" w:unhideWhenUsed="1"/>
-    <w:lsdException w:name="toc 6" w:uiPriority="39" w:semiHidden="1" w:unhideWhenUsed="1"/>
-    <w:lsdException w:name="toc 7" w:uiPriority="39" w:semiHidden="1" w:unhideWhenUsed="1"/>
-    <w:lsdException w:name="toc 8" w:uiPriority="39" w:semiHidden="1" w:unhideWhenUsed="1"/>
-    <w:lsdException w:name="toc 9" w:uiPriority="39" w:semiHidden="1" w:unhideWhenUsed="1"/>
+    <w:lsdException w:name="toc 1" w:semiHidden="1" w:uiPriority="39" w:unhideWhenUsed="1"/>
+    <w:lsdException w:name="toc 2" w:semiHidden="1" w:uiPriority="39" w:unhideWhenUsed="1"/>
+    <w:lsdException w:name="toc 3" w:semiHidden="1" w:uiPriority="39" w:unhideWhenUsed="1"/>
+    <w:lsdException w:name="toc 4" w:semiHidden="1" w:uiPriority="39" w:unhideWhenUsed="1"/>
+    <w:lsdException w:name="toc 5" w:semiHidden="1" w:uiPriority="39" w:unhideWhenUsed="1"/>
+    <w:lsdException w:name="toc 6" w:semiHidden="1" w:uiPriority="39" w:unhideWhenUsed="1"/>
+    <w:lsdException w:name="toc 7" w:semiHidden="1" w:uiPriority="39" w:unhideWhenUsed="1"/>
+    <w:lsdException w:name="toc 8" w:semiHidden="1" w:uiPriority="39" w:unhideWhenUsed="1"/>
+    <w:lsdException w:name="toc 9" w:semiHidden="1" w:uiPriority="39" w:unhideWhenUsed="1"/>
     <w:lsdException w:name="Normal Indent" w:semiHidden="1" w:unhideWhenUsed="1"/>
     <w:lsdException w:name="footnote text" w:semiHidden="1" w:unhideWhenUsed="1"/>
     <w:lsdException w:name="annotation text" w:semiHidden="1" w:unhideWhenUsed="1"/>
     <w:lsdException w:name="header" w:semiHidden="1" w:unhideWhenUsed="1"/>
     <w:lsdException w:name="footer" w:semiHidden="1" w:unhideWhenUsed="1"/>
     <w:lsdException w:name="index heading" w:semiHidden="1" w:unhideWhenUsed="1"/>
-    <w:lsdException w:name="caption" w:uiPriority="35" w:semiHidden="1" w:unhideWhenUsed="1" w:qFormat="1"/>
+    <w:lsdException w:name="caption" w:semiHidden="1" w:uiPriority="35" w:unhideWhenUsed="1" w:qFormat="1"/>
     <w:lsdException w:name="table of figures" w:semiHidden="1" w:unhideWhenUsed="1"/>
     <w:lsdException w:name="envelope address" w:semiHidden="1" w:unhideWhenUsed="1"/>
     <w:lsdException w:name="envelope return" w:semiHidden="1" w:unhideWhenUsed="1"/>
@@ -1426,7 +1426,7 @@
     <w:lsdException w:name="Title" w:uiPriority="10" w:qFormat="1"/>
     <w:lsdException w:name="Closing" w:semiHidden="1" w:unhideWhenUsed="1"/>
     <w:lsdException w:name="Signature" w:semiHidden="1" w:unhideWhenUsed="1"/>
-    <w:lsdException w:name="Default Paragraph Font" w:uiPriority="1" w:semiHidden="1" w:unhideWhenUsed="1"/>
+    <w:lsdException w:name="Default Paragraph Font" w:semiHidden="1" w:uiPriority="1" w:unhideWhenUsed="1"/>
     <w:lsdException w:name="Body Text" w:semiHidden="1" w:unhideWhenUsed="1"/>
     <w:lsdException w:name="Body Text Indent" w:semiHidden="1" w:unhideWhenUsed="1"/>
     <w:lsdException w:name="List Continue" w:semiHidden="1" w:unhideWhenUsed="1"/>
@@ -1626,8 +1626,8 @@
     <w:lsdException w:name="Subtle Reference" w:uiPriority="31" w:qFormat="1"/>
     <w:lsdException w:name="Intense Reference" w:uiPriority="32" w:qFormat="1"/>
     <w:lsdException w:name="Book Title" w:uiPriority="33" w:qFormat="1"/>
-    <w:lsdException w:name="Bibliography" w:uiPriority="37" w:semiHidden="1" w:unhideWhenUsed="1"/>
-    <w:lsdException w:name="TOC Heading" w:uiPriority="39" w:semiHidden="1" w:unhideWhenUsed="1" w:qFormat="1"/>
+    <w:lsdException w:name="Bibliography" w:semiHidden="1" w:uiPriority="37" w:unhideWhenUsed="1"/>
+    <w:lsdException w:name="TOC Heading" w:semiHidden="1" w:uiPriority="39" w:unhideWhenUsed="1" w:qFormat="1"/>
     <w:lsdException w:name="Plain Table 1" w:uiPriority="41"/>
     <w:lsdException w:name="Plain Table 2" w:uiPriority="42"/>
     <w:lsdException w:name="Plain Table 3" w:uiPriority="43"/>
@@ -1738,16 +1738,17 @@
     <w:lsdException w:name="Unresolved Mention" w:semiHidden="1" w:unhideWhenUsed="1"/>
     <w:lsdException w:name="Smart Link" w:semiHidden="1" w:unhideWhenUsed="1"/>
   </w:latentStyles>
-  <w:style w:type="paragraph" w:styleId="Normal" w:default="1">
+  <w:style w:type="paragraph" w:default="1" w:styleId="Normal">
     <w:name w:val="Normal"/>
     <w:qFormat/>
   </w:style>
-  <w:style w:type="character" w:styleId="Fontepargpadro" w:default="1">
+  <w:style w:type="character" w:default="1" w:styleId="Fontepargpadro">
     <w:name w:val="Default Paragraph Font"/>
     <w:uiPriority w:val="1"/>
+    <w:semiHidden/>
     <w:unhideWhenUsed/>
   </w:style>
-  <w:style w:type="table" w:styleId="Tabelanormal" w:default="1">
+  <w:style w:type="table" w:default="1" w:styleId="Tabelanormal">
     <w:name w:val="Normal Table"/>
     <w:uiPriority w:val="99"/>
     <w:semiHidden/>
@@ -1762,7 +1763,7 @@
       </w:tblCellMar>
     </w:tblPr>
   </w:style>
-  <w:style w:type="numbering" w:styleId="Semlista" w:default="1">
+  <w:style w:type="numbering" w:default="1" w:styleId="Semlista">
     <w:name w:val="No List"/>
     <w:uiPriority w:val="99"/>
     <w:semiHidden/>
@@ -1806,7 +1807,7 @@
 </file>
 
 <file path=word/theme/theme1.xml><?xml version="1.0" encoding="utf-8"?>
-<a:theme xmlns:a="http://schemas.openxmlformats.org/drawingml/2006/main" xmlns:thm15="http://schemas.microsoft.com/office/thememl/2012/main" name="Tema do Office">
+<a:theme xmlns:a="http://schemas.openxmlformats.org/drawingml/2006/main" name="Tema do Office">
   <a:themeElements>
     <a:clrScheme name="Office">
       <a:dk1>
